--- a/public/theme/6-theme.docx
+++ b/public/theme/6-theme.docx
@@ -1,6 +1,6 @@
 
 <file path=word/document.xml><?xml version="1.0" encoding="utf-8"?>
-<w:document xmlns:wpc="http://schemas.microsoft.com/office/word/2010/wordprocessingCanvas" xmlns:cx="http://schemas.microsoft.com/office/drawing/2014/chartex" xmlns:cx1="http://schemas.microsoft.com/office/drawing/2015/9/8/chartex" xmlns:cx2="http://schemas.microsoft.com/office/drawing/2015/10/21/chartex" xmlns:cx3="http://schemas.microsoft.com/office/drawing/2016/5/9/chartex" xmlns:cx4="http://schemas.microsoft.com/office/drawing/2016/5/10/chartex" xmlns:cx5="http://schemas.microsoft.com/office/drawing/2016/5/11/chartex" xmlns:cx6="http://schemas.microsoft.com/office/drawing/2016/5/12/chartex" xmlns:cx7="http://schemas.microsoft.com/office/drawing/2016/5/13/chartex" xmlns:cx8="http://schemas.microsoft.com/office/drawing/2016/5/14/chartex" xmlns:mc="http://schemas.openxmlformats.org/markup-compatibility/2006" xmlns:aink="http://schemas.microsoft.com/office/drawing/2016/ink" xmlns:am3d="http://schemas.microsoft.com/office/drawing/2017/model3d" xmlns:o="urn:schemas-microsoft-com:office:office" xmlns:oel="http://schemas.microsoft.com/office/2019/extlst" xmlns:r="http://schemas.openxmlformats.org/officeDocument/2006/relationships" xmlns:m="http://schemas.openxmlformats.org/officeDocument/2006/math" xmlns:v="urn:schemas-microsoft-com:vml" xmlns:wp14="http://schemas.microsoft.com/office/word/2010/wordprocessingDrawing" xmlns:wp="http://schemas.openxmlformats.org/drawingml/2006/wordprocessingDrawing" xmlns:w10="urn:schemas-microsoft-com:office:word" xmlns:w="http://schemas.openxmlformats.org/wordprocessingml/2006/main" xmlns:w14="http://schemas.microsoft.com/office/word/2010/wordml" xmlns:w15="http://schemas.microsoft.com/office/word/2012/wordml" xmlns:w16cex="http://schemas.microsoft.com/office/word/2018/wordml/cex" xmlns:w16cid="http://schemas.microsoft.com/office/word/2016/wordml/cid" xmlns:w16="http://schemas.microsoft.com/office/word/2018/wordml" xmlns:w16du="http://schemas.microsoft.com/office/word/2023/wordml/word16du" xmlns:w16sdtdh="http://schemas.microsoft.com/office/word/2020/wordml/sdtdatahash" xmlns:w16sdtfl="http://schemas.microsoft.com/office/word/2024/wordml/sdtformatlock" xmlns:w16se="http://schemas.microsoft.com/office/word/2015/wordml/symex" xmlns:wpg="http://schemas.microsoft.com/office/word/2010/wordprocessingGroup" xmlns:wpi="http://schemas.microsoft.com/office/word/2010/wordprocessingInk" xmlns:wne="http://schemas.microsoft.com/office/word/2006/wordml" xmlns:wps="http://schemas.microsoft.com/office/word/2010/wordprocessingShape" mc:Ignorable="w14 w15 w16se w16cid w16 w16cex w16sdtdh w16sdtfl w16du wp14">
+<w:document xmlns:wpc="http://schemas.microsoft.com/office/word/2010/wordprocessingCanvas" xmlns:cx="http://schemas.microsoft.com/office/drawing/2014/chartex" xmlns:mc="http://schemas.openxmlformats.org/markup-compatibility/2006" xmlns:o="urn:schemas-microsoft-com:office:office" xmlns:r="http://schemas.openxmlformats.org/officeDocument/2006/relationships" xmlns:m="http://schemas.openxmlformats.org/officeDocument/2006/math" xmlns:v="urn:schemas-microsoft-com:vml" xmlns:wp14="http://schemas.microsoft.com/office/word/2010/wordprocessingDrawing" xmlns:wp="http://schemas.openxmlformats.org/drawingml/2006/wordprocessingDrawing" xmlns:w10="urn:schemas-microsoft-com:office:word" xmlns:w="http://schemas.openxmlformats.org/wordprocessingml/2006/main" xmlns:w14="http://schemas.microsoft.com/office/word/2010/wordml" xmlns:w15="http://schemas.microsoft.com/office/word/2012/wordml" xmlns:w16se="http://schemas.microsoft.com/office/word/2015/wordml/symex" xmlns:wpg="http://schemas.microsoft.com/office/word/2010/wordprocessingGroup" xmlns:wpi="http://schemas.microsoft.com/office/word/2010/wordprocessingInk" xmlns:wne="http://schemas.microsoft.com/office/word/2006/wordml" xmlns:wps="http://schemas.microsoft.com/office/word/2010/wordprocessingShape" mc:Ignorable="w14 w15 w16se wp14">
   <w:body>
     <w:tbl>
       <w:tblPr>
@@ -408,7 +408,7 @@
           <w:noProof/>
           <w:sz w:val="28"/>
           <w:szCs w:val="28"/>
-          <w:lang w:eastAsia="ru-RU"/>
+          <w:lang w:val="en-US"/>
         </w:rPr>
         <w:drawing>
           <wp:anchor distT="0" distB="0" distL="114300" distR="114300" simplePos="0" relativeHeight="251687936" behindDoc="0" locked="0" layoutInCell="1" allowOverlap="1" wp14:anchorId="51D3DCA6" wp14:editId="47C4BEDF">
@@ -600,7 +600,31 @@
           <w:szCs w:val="28"/>
           <w:lang w:val="en-US"/>
         </w:rPr>
-        <w:t>include the structure, summary, and presentation of a dataset to provide important insights. It use graphical methods and numerical descriptive statistics, such as means, to concisely summarize and communicate the data.</w:t>
+        <w:t xml:space="preserve">include the structure, summary, and presentation of a dataset to provide important insights. It </w:t>
+      </w:r>
+      <w:proofErr w:type="gramStart"/>
+      <w:r>
+        <w:rPr>
+          <w:rFonts w:ascii="Times New Roman" w:hAnsi="Times New Roman" w:cs="Times New Roman"/>
+          <w:bCs/>
+          <w:iCs/>
+          <w:sz w:val="28"/>
+          <w:szCs w:val="28"/>
+          <w:lang w:val="en-US"/>
+        </w:rPr>
+        <w:t>use</w:t>
+      </w:r>
+      <w:proofErr w:type="gramEnd"/>
+      <w:r>
+        <w:rPr>
+          <w:rFonts w:ascii="Times New Roman" w:hAnsi="Times New Roman" w:cs="Times New Roman"/>
+          <w:bCs/>
+          <w:iCs/>
+          <w:sz w:val="28"/>
+          <w:szCs w:val="28"/>
+          <w:lang w:val="en-US"/>
+        </w:rPr>
+        <w:t xml:space="preserve"> graphical methods and numerical descriptive statistics, such as means, to concisely summarize and communicate the data.</w:t>
       </w:r>
     </w:p>
     <w:p>
@@ -621,7 +645,7 @@
           <w:noProof/>
           <w:sz w:val="28"/>
           <w:szCs w:val="28"/>
-          <w:lang w:eastAsia="ru-RU"/>
+          <w:lang w:val="en-US"/>
         </w:rPr>
         <w:drawing>
           <wp:anchor distT="0" distB="0" distL="114300" distR="114300" simplePos="0" relativeHeight="251686912" behindDoc="0" locked="0" layoutInCell="1" allowOverlap="1" wp14:anchorId="61DB406F" wp14:editId="3343D0D8">
@@ -1348,7 +1372,7 @@
           <w:noProof/>
           <w:sz w:val="28"/>
           <w:szCs w:val="28"/>
-          <w:lang w:eastAsia="ru-RU"/>
+          <w:lang w:val="en-US"/>
         </w:rPr>
         <w:drawing>
           <wp:anchor distT="0" distB="0" distL="114300" distR="114300" simplePos="0" relativeHeight="251688960" behindDoc="0" locked="0" layoutInCell="1" allowOverlap="1" wp14:anchorId="4BAFC53C" wp14:editId="312E75AD">
@@ -1900,7 +1924,7 @@
                 <w:noProof/>
                 <w:sz w:val="28"/>
                 <w:szCs w:val="28"/>
-                <w:lang w:eastAsia="ru-RU"/>
+                <w:lang w:val="en-US"/>
               </w:rPr>
               <w:drawing>
                 <wp:anchor distT="0" distB="0" distL="114300" distR="114300" simplePos="0" relativeHeight="251681792" behindDoc="0" locked="0" layoutInCell="1" allowOverlap="1" wp14:anchorId="2E0C2211" wp14:editId="529DFB22">
@@ -2015,25 +2039,7 @@
           <w:szCs w:val="28"/>
           <w:lang w:val="en-US"/>
         </w:rPr>
-        <w:t xml:space="preserve">What constitutes data? What </w:t>
-      </w:r>
-      <w:r>
-        <w:rPr>
-          <w:rFonts w:ascii="Times New Roman" w:hAnsi="Times New Roman" w:cs="Times New Roman"/>
-          <w:sz w:val="28"/>
-          <w:szCs w:val="28"/>
-          <w:lang w:val="en-US"/>
-        </w:rPr>
-        <w:t>are</w:t>
-      </w:r>
-      <w:r>
-        <w:rPr>
-          <w:rFonts w:ascii="Times New Roman" w:hAnsi="Times New Roman" w:cs="Times New Roman"/>
-          <w:sz w:val="28"/>
-          <w:szCs w:val="28"/>
-          <w:lang w:val="en-US"/>
-        </w:rPr>
-        <w:t xml:space="preserve"> descriptive statistics? </w:t>
+        <w:t xml:space="preserve">What constitutes data? What are descriptive statistics? </w:t>
       </w:r>
     </w:p>
     <w:p>
@@ -2198,7 +2204,7 @@
                 <w:noProof/>
                 <w:sz w:val="28"/>
                 <w:szCs w:val="28"/>
-                <w:lang w:eastAsia="ru-RU"/>
+                <w:lang w:val="en-US"/>
               </w:rPr>
               <w:drawing>
                 <wp:anchor distT="0" distB="0" distL="114300" distR="114300" simplePos="0" relativeHeight="251682816" behindDoc="0" locked="0" layoutInCell="1" allowOverlap="1" wp14:anchorId="317BC15F" wp14:editId="2EA031A9">
@@ -2387,7 +2393,7 @@
                 <w:noProof/>
                 <w:sz w:val="28"/>
                 <w:szCs w:val="28"/>
-                <w:lang w:eastAsia="ru-RU"/>
+                <w:lang w:val="en-US"/>
               </w:rPr>
               <w:drawing>
                 <wp:anchor distT="0" distB="0" distL="114300" distR="114300" simplePos="0" relativeHeight="251694080" behindDoc="0" locked="0" layoutInCell="1" allowOverlap="1" wp14:anchorId="2B8008AA" wp14:editId="69D92B56">
@@ -2695,7 +2701,7 @@
                 <w:noProof/>
                 <w:sz w:val="28"/>
                 <w:szCs w:val="28"/>
-                <w:lang w:eastAsia="ru-RU"/>
+                <w:lang w:val="en-US"/>
               </w:rPr>
               <w:drawing>
                 <wp:anchor distT="0" distB="0" distL="114300" distR="114300" simplePos="0" relativeHeight="251683840" behindDoc="0" locked="0" layoutInCell="1" allowOverlap="1" wp14:anchorId="2CC938CE" wp14:editId="3E94FA7F">
@@ -3417,29 +3423,6 @@
         <w:t>Some studies will use both quantitative and qualitative data to try to get a whole picture in a 10 ____________ study.</w:t>
       </w:r>
     </w:p>
-    <w:p>
-      <w:pPr>
-        <w:spacing w:after="0" w:line="360" w:lineRule="auto"/>
-        <w:jc w:val="both"/>
-        <w:rPr>
-          <w:rFonts w:ascii="Times New Roman" w:hAnsi="Times New Roman" w:cs="Times New Roman"/>
-          <w:b/>
-          <w:sz w:val="28"/>
-          <w:szCs w:val="28"/>
-          <w:lang w:val="en-GB"/>
-        </w:rPr>
-      </w:pPr>
-      <w:r>
-        <w:rPr>
-          <w:rFonts w:ascii="Times New Roman" w:hAnsi="Times New Roman" w:cs="Times New Roman"/>
-          <w:b/>
-          <w:sz w:val="28"/>
-          <w:szCs w:val="28"/>
-          <w:lang w:val="en-GB"/>
-        </w:rPr>
-        <w:t xml:space="preserve">Listening. Key: </w:t>
-      </w:r>
-    </w:p>
     <w:tbl>
       <w:tblPr>
         <w:tblStyle w:val="a4"/>
@@ -3452,313 +3435,19 @@
           <w:insideH w:val="none" w:sz="0" w:space="0" w:color="auto"/>
           <w:insideV w:val="none" w:sz="0" w:space="0" w:color="auto"/>
         </w:tblBorders>
-        <w:tblLook w:val="04A0" w:firstRow="1" w:lastRow="0" w:firstColumn="1" w:lastColumn="0" w:noHBand="0" w:noVBand="1"/>
+        <w:shd w:val="clear" w:color="auto" w:fill="F2F2F2" w:themeFill="background1" w:themeFillShade="F2"/>
+        <w:tblLook w:val="01E0" w:firstRow="1" w:lastRow="1" w:firstColumn="1" w:lastColumn="1" w:noHBand="0" w:noVBand="0"/>
       </w:tblPr>
       <w:tblGrid>
-        <w:gridCol w:w="4672"/>
-        <w:gridCol w:w="4672"/>
-        <w:gridCol w:w="12"/>
+        <w:gridCol w:w="9356"/>
       </w:tblGrid>
       <w:tr>
-        <w:trPr>
-          <w:gridAfter w:val="1"/>
-          <w:wAfter w:w="12" w:type="dxa"/>
-        </w:trPr>
-        <w:tc>
-          <w:tcPr>
-            <w:tcW w:w="4672" w:type="dxa"/>
-          </w:tcPr>
-          <w:p>
-            <w:pPr>
-              <w:pStyle w:val="a5"/>
-              <w:numPr>
-                <w:ilvl w:val="0"/>
-                <w:numId w:val="23"/>
-              </w:numPr>
-              <w:spacing w:line="360" w:lineRule="auto"/>
-              <w:jc w:val="both"/>
-              <w:rPr>
-                <w:rFonts w:ascii="Times New Roman" w:hAnsi="Times New Roman" w:cs="Times New Roman"/>
-                <w:sz w:val="28"/>
-                <w:szCs w:val="28"/>
-                <w:lang w:val="en-GB"/>
-              </w:rPr>
-            </w:pPr>
-            <w:r>
-              <w:rPr>
-                <w:rFonts w:ascii="Times New Roman" w:hAnsi="Times New Roman" w:cs="Times New Roman"/>
-                <w:sz w:val="28"/>
-                <w:szCs w:val="28"/>
-                <w:lang w:val="en-GB"/>
-              </w:rPr>
-              <w:t xml:space="preserve">Data </w:t>
-            </w:r>
-          </w:p>
-          <w:p>
-            <w:pPr>
-              <w:pStyle w:val="a5"/>
-              <w:numPr>
-                <w:ilvl w:val="0"/>
-                <w:numId w:val="23"/>
-              </w:numPr>
-              <w:spacing w:line="360" w:lineRule="auto"/>
-              <w:jc w:val="both"/>
-              <w:rPr>
-                <w:rFonts w:ascii="Times New Roman" w:hAnsi="Times New Roman" w:cs="Times New Roman"/>
-                <w:sz w:val="28"/>
-                <w:szCs w:val="28"/>
-                <w:lang w:val="en-GB"/>
-              </w:rPr>
-            </w:pPr>
-            <w:r>
-              <w:rPr>
-                <w:rFonts w:ascii="Times New Roman" w:hAnsi="Times New Roman" w:cs="Times New Roman"/>
-                <w:sz w:val="28"/>
-                <w:szCs w:val="28"/>
-                <w:lang w:val="en-GB"/>
-              </w:rPr>
-              <w:t>Numerical</w:t>
-            </w:r>
-          </w:p>
-          <w:p>
-            <w:pPr>
-              <w:pStyle w:val="a5"/>
-              <w:numPr>
-                <w:ilvl w:val="0"/>
-                <w:numId w:val="23"/>
-              </w:numPr>
-              <w:spacing w:line="360" w:lineRule="auto"/>
-              <w:jc w:val="both"/>
-              <w:rPr>
-                <w:rFonts w:ascii="Times New Roman" w:hAnsi="Times New Roman" w:cs="Times New Roman"/>
-                <w:sz w:val="28"/>
-                <w:szCs w:val="28"/>
-                <w:lang w:val="en-GB"/>
-              </w:rPr>
-            </w:pPr>
-            <w:r>
-              <w:rPr>
-                <w:rFonts w:ascii="Times New Roman" w:hAnsi="Times New Roman" w:cs="Times New Roman"/>
-                <w:sz w:val="28"/>
-                <w:szCs w:val="28"/>
-                <w:lang w:val="en-GB"/>
-              </w:rPr>
-              <w:t>Blood pressure</w:t>
-            </w:r>
-          </w:p>
-          <w:p>
-            <w:pPr>
-              <w:pStyle w:val="a5"/>
-              <w:numPr>
-                <w:ilvl w:val="0"/>
-                <w:numId w:val="23"/>
-              </w:numPr>
-              <w:spacing w:line="360" w:lineRule="auto"/>
-              <w:jc w:val="both"/>
-              <w:rPr>
-                <w:rFonts w:ascii="Times New Roman" w:hAnsi="Times New Roman" w:cs="Times New Roman"/>
-                <w:sz w:val="28"/>
-                <w:szCs w:val="28"/>
-                <w:lang w:val="en-GB"/>
-              </w:rPr>
-            </w:pPr>
-            <w:r>
-              <w:rPr>
-                <w:rFonts w:ascii="Times New Roman" w:hAnsi="Times New Roman" w:cs="Times New Roman"/>
-                <w:sz w:val="28"/>
-                <w:szCs w:val="28"/>
-                <w:lang w:val="en-GB"/>
-              </w:rPr>
-              <w:t>Descriptive</w:t>
-            </w:r>
-          </w:p>
-          <w:p>
-            <w:pPr>
-              <w:pStyle w:val="a5"/>
-              <w:numPr>
-                <w:ilvl w:val="0"/>
-                <w:numId w:val="23"/>
-              </w:numPr>
-              <w:spacing w:line="360" w:lineRule="auto"/>
-              <w:jc w:val="both"/>
-              <w:rPr>
-                <w:rFonts w:ascii="Times New Roman" w:hAnsi="Times New Roman" w:cs="Times New Roman"/>
-                <w:sz w:val="28"/>
-                <w:szCs w:val="28"/>
-                <w:lang w:val="en-GB"/>
-              </w:rPr>
-            </w:pPr>
-            <w:r>
-              <w:rPr>
-                <w:rFonts w:ascii="Times New Roman" w:hAnsi="Times New Roman" w:cs="Times New Roman"/>
-                <w:sz w:val="28"/>
-                <w:szCs w:val="28"/>
-                <w:lang w:val="en-GB"/>
-              </w:rPr>
-              <w:t>Experiences</w:t>
-            </w:r>
-          </w:p>
-        </w:tc>
-        <w:tc>
-          <w:tcPr>
-            <w:tcW w:w="4672" w:type="dxa"/>
-          </w:tcPr>
-          <w:p>
-            <w:pPr>
-              <w:pStyle w:val="a5"/>
-              <w:numPr>
-                <w:ilvl w:val="0"/>
-                <w:numId w:val="23"/>
-              </w:numPr>
-              <w:spacing w:line="360" w:lineRule="auto"/>
-              <w:jc w:val="both"/>
-              <w:rPr>
-                <w:rFonts w:ascii="Times New Roman" w:hAnsi="Times New Roman" w:cs="Times New Roman"/>
-                <w:sz w:val="28"/>
-                <w:szCs w:val="28"/>
-                <w:lang w:val="en-GB"/>
-              </w:rPr>
-            </w:pPr>
-            <w:r>
-              <w:rPr>
-                <w:rFonts w:ascii="Times New Roman" w:hAnsi="Times New Roman" w:cs="Times New Roman"/>
-                <w:sz w:val="28"/>
-                <w:szCs w:val="28"/>
-                <w:lang w:val="en-GB"/>
-              </w:rPr>
-              <w:t>Environments</w:t>
-            </w:r>
-          </w:p>
-          <w:p>
-            <w:pPr>
-              <w:pStyle w:val="a5"/>
-              <w:numPr>
-                <w:ilvl w:val="0"/>
-                <w:numId w:val="23"/>
-              </w:numPr>
-              <w:spacing w:line="360" w:lineRule="auto"/>
-              <w:jc w:val="both"/>
-              <w:rPr>
-                <w:rFonts w:ascii="Times New Roman" w:hAnsi="Times New Roman" w:cs="Times New Roman"/>
-                <w:sz w:val="28"/>
-                <w:szCs w:val="28"/>
-                <w:lang w:val="en-GB"/>
-              </w:rPr>
-            </w:pPr>
-            <w:r>
-              <w:rPr>
-                <w:rFonts w:ascii="Times New Roman" w:hAnsi="Times New Roman" w:cs="Times New Roman"/>
-                <w:sz w:val="28"/>
-                <w:szCs w:val="28"/>
-                <w:lang w:val="en-GB"/>
-              </w:rPr>
-              <w:t>Exposed</w:t>
-            </w:r>
-          </w:p>
-          <w:p>
-            <w:pPr>
-              <w:pStyle w:val="a5"/>
-              <w:numPr>
-                <w:ilvl w:val="0"/>
-                <w:numId w:val="23"/>
-              </w:numPr>
-              <w:spacing w:line="360" w:lineRule="auto"/>
-              <w:jc w:val="both"/>
-              <w:rPr>
-                <w:rFonts w:ascii="Times New Roman" w:hAnsi="Times New Roman" w:cs="Times New Roman"/>
-                <w:sz w:val="28"/>
-                <w:szCs w:val="28"/>
-                <w:lang w:val="en-GB"/>
-              </w:rPr>
-            </w:pPr>
-            <w:r>
-              <w:rPr>
-                <w:rFonts w:ascii="Times New Roman" w:hAnsi="Times New Roman" w:cs="Times New Roman"/>
-                <w:sz w:val="28"/>
-                <w:szCs w:val="28"/>
-                <w:lang w:val="en-GB"/>
-              </w:rPr>
-              <w:t xml:space="preserve">Measuring  </w:t>
-            </w:r>
-          </w:p>
-          <w:p>
-            <w:pPr>
-              <w:pStyle w:val="a5"/>
-              <w:numPr>
-                <w:ilvl w:val="0"/>
-                <w:numId w:val="23"/>
-              </w:numPr>
-              <w:spacing w:line="360" w:lineRule="auto"/>
-              <w:jc w:val="both"/>
-              <w:rPr>
-                <w:rFonts w:ascii="Times New Roman" w:hAnsi="Times New Roman" w:cs="Times New Roman"/>
-                <w:sz w:val="28"/>
-                <w:szCs w:val="28"/>
-                <w:lang w:val="en-GB"/>
-              </w:rPr>
-            </w:pPr>
-            <w:r>
-              <w:rPr>
-                <w:rFonts w:ascii="Times New Roman" w:hAnsi="Times New Roman" w:cs="Times New Roman"/>
-                <w:sz w:val="28"/>
-                <w:szCs w:val="28"/>
-                <w:lang w:val="en-GB"/>
-              </w:rPr>
-              <w:t>Attitudes</w:t>
-            </w:r>
-          </w:p>
-          <w:p>
-            <w:pPr>
-              <w:pStyle w:val="a5"/>
-              <w:numPr>
-                <w:ilvl w:val="0"/>
-                <w:numId w:val="23"/>
-              </w:numPr>
-              <w:spacing w:line="360" w:lineRule="auto"/>
-              <w:jc w:val="both"/>
-              <w:rPr>
-                <w:rFonts w:ascii="Times New Roman" w:hAnsi="Times New Roman" w:cs="Times New Roman"/>
-                <w:sz w:val="28"/>
-                <w:szCs w:val="28"/>
-                <w:lang w:val="en-GB"/>
-              </w:rPr>
-            </w:pPr>
-            <w:r>
-              <w:rPr>
-                <w:rFonts w:ascii="Times New Roman" w:hAnsi="Times New Roman" w:cs="Times New Roman"/>
-                <w:sz w:val="28"/>
-                <w:szCs w:val="28"/>
-                <w:lang w:val="en-GB"/>
-              </w:rPr>
-              <w:t xml:space="preserve"> Mixed-method </w:t>
-            </w:r>
-          </w:p>
-          <w:p>
-            <w:pPr>
-              <w:spacing w:line="360" w:lineRule="auto"/>
-              <w:jc w:val="both"/>
-              <w:rPr>
-                <w:rFonts w:ascii="Times New Roman" w:hAnsi="Times New Roman" w:cs="Times New Roman"/>
-                <w:sz w:val="28"/>
-                <w:szCs w:val="28"/>
-                <w:lang w:val="en-GB"/>
-              </w:rPr>
-            </w:pPr>
-          </w:p>
-        </w:tc>
-      </w:tr>
-      <w:tr>
-        <w:tblPrEx>
-          <w:shd w:val="clear" w:color="auto" w:fill="F2F2F2" w:themeFill="background1" w:themeFillShade="F2"/>
-          <w:tblLook w:val="01E0" w:firstRow="1" w:lastRow="1" w:firstColumn="1" w:lastColumn="1" w:noHBand="0" w:noVBand="0"/>
-        </w:tblPrEx>
         <w:trPr>
           <w:trHeight w:val="401"/>
         </w:trPr>
         <w:tc>
           <w:tcPr>
             <w:tcW w:w="9356" w:type="dxa"/>
-            <w:gridSpan w:val="3"/>
             <w:shd w:val="clear" w:color="auto" w:fill="F2F2F2" w:themeFill="background1" w:themeFillShade="F2"/>
           </w:tcPr>
           <w:p>
@@ -3779,7 +3468,7 @@
                 <w:noProof/>
                 <w:sz w:val="28"/>
                 <w:szCs w:val="28"/>
-                <w:lang w:eastAsia="ru-RU"/>
+                <w:lang w:val="en-US"/>
               </w:rPr>
               <w:drawing>
                 <wp:anchor distT="0" distB="0" distL="114300" distR="114300" simplePos="0" relativeHeight="251680768" behindDoc="0" locked="0" layoutInCell="1" allowOverlap="1" wp14:anchorId="0E77FB0A" wp14:editId="2BE66196">
@@ -4791,68 +4480,26 @@
           </w:p>
         </w:tc>
       </w:tr>
-    </w:tbl>
-    <w:p>
-      <w:pPr>
-        <w:spacing w:after="0" w:line="360" w:lineRule="auto"/>
-        <w:jc w:val="both"/>
-        <w:rPr>
-          <w:rFonts w:ascii="Times New Roman" w:hAnsi="Times New Roman" w:cs="Times New Roman"/>
-          <w:bCs/>
-          <w:sz w:val="28"/>
-          <w:szCs w:val="28"/>
-          <w:lang w:val="en-GB"/>
-        </w:rPr>
-      </w:pPr>
-      <w:bookmarkStart w:id="1" w:name="_Hlk84491460"/>
-      <w:r>
-        <w:rPr>
-          <w:rFonts w:ascii="Times New Roman" w:hAnsi="Times New Roman" w:cs="Times New Roman"/>
-          <w:b/>
-          <w:bCs/>
-          <w:sz w:val="28"/>
-          <w:szCs w:val="28"/>
-          <w:lang w:val="en-GB"/>
-        </w:rPr>
-        <w:lastRenderedPageBreak/>
-        <w:t>Activity 5. Vocabulary. Key:</w:t>
-      </w:r>
-      <w:r>
-        <w:rPr>
-          <w:rFonts w:ascii="Times New Roman" w:hAnsi="Times New Roman" w:cs="Times New Roman"/>
-          <w:bCs/>
-          <w:sz w:val="28"/>
-          <w:szCs w:val="28"/>
-          <w:lang w:val="en-GB"/>
-        </w:rPr>
-        <w:t xml:space="preserve"> 1.g, 2.i, 3.h, 4.j, 5.a, 6.c, 7.b, 8.d, 9.f, 10.e.</w:t>
-      </w:r>
-    </w:p>
-    <w:tbl>
-      <w:tblPr>
-        <w:tblStyle w:val="a4"/>
-        <w:tblW w:w="9356" w:type="dxa"/>
-        <w:tblBorders>
-          <w:top w:val="none" w:sz="0" w:space="0" w:color="auto"/>
-          <w:left w:val="none" w:sz="0" w:space="0" w:color="auto"/>
-          <w:bottom w:val="none" w:sz="0" w:space="0" w:color="auto"/>
-          <w:right w:val="none" w:sz="0" w:space="0" w:color="auto"/>
-          <w:insideH w:val="none" w:sz="0" w:space="0" w:color="auto"/>
-          <w:insideV w:val="none" w:sz="0" w:space="0" w:color="auto"/>
-        </w:tblBorders>
-        <w:shd w:val="clear" w:color="auto" w:fill="F2F2F2" w:themeFill="background1" w:themeFillShade="F2"/>
-        <w:tblLook w:val="01E0" w:firstRow="1" w:lastRow="1" w:firstColumn="1" w:lastColumn="1" w:noHBand="0" w:noVBand="0"/>
-      </w:tblPr>
-      <w:tblGrid>
-        <w:gridCol w:w="9356"/>
-      </w:tblGrid>
       <w:tr>
+        <w:tblPrEx>
+          <w:tblBorders>
+            <w:top w:val="none" w:sz="0" w:space="0" w:color="auto"/>
+            <w:left w:val="none" w:sz="0" w:space="0" w:color="auto"/>
+            <w:bottom w:val="none" w:sz="0" w:space="0" w:color="auto"/>
+            <w:right w:val="none" w:sz="0" w:space="0" w:color="auto"/>
+            <w:insideH w:val="none" w:sz="0" w:space="0" w:color="auto"/>
+            <w:insideV w:val="none" w:sz="0" w:space="0" w:color="auto"/>
+          </w:tblBorders>
+          <w:shd w:val="clear" w:color="auto" w:fill="F2F2F2" w:themeFill="background1" w:themeFillShade="F2"/>
+          <w:tblLook w:val="01E0" w:firstRow="1" w:lastRow="1" w:firstColumn="1" w:lastColumn="1" w:noHBand="0" w:noVBand="0"/>
+        </w:tblPrEx>
         <w:trPr>
           <w:trHeight w:val="401"/>
         </w:trPr>
         <w:tc>
           <w:tcPr>
             <w:tcW w:w="9356" w:type="dxa"/>
+            <w:gridSpan w:val="3"/>
             <w:shd w:val="clear" w:color="auto" w:fill="F2F2F2" w:themeFill="background1" w:themeFillShade="F2"/>
           </w:tcPr>
           <w:p>
@@ -4867,13 +4514,29 @@
                 <w:lang w:val="en-GB"/>
               </w:rPr>
             </w:pPr>
+            <w:bookmarkStart w:id="1" w:name="_Hlk84491460"/>
+          </w:p>
+          <w:p>
+            <w:pPr>
+              <w:spacing w:line="360" w:lineRule="auto"/>
+              <w:jc w:val="both"/>
+              <w:rPr>
+                <w:rFonts w:ascii="Times New Roman" w:hAnsi="Times New Roman" w:cs="Times New Roman"/>
+                <w:b/>
+                <w:sz w:val="28"/>
+                <w:szCs w:val="28"/>
+                <w:lang w:val="en-GB"/>
+              </w:rPr>
+            </w:pPr>
+            <w:bookmarkStart w:id="2" w:name="_GoBack"/>
+            <w:bookmarkEnd w:id="2"/>
             <w:r>
               <w:rPr>
                 <w:rFonts w:ascii="Times New Roman" w:hAnsi="Times New Roman" w:cs="Times New Roman"/>
                 <w:noProof/>
                 <w:sz w:val="28"/>
                 <w:szCs w:val="28"/>
-                <w:lang w:eastAsia="ru-RU"/>
+                <w:lang w:val="en-US"/>
               </w:rPr>
               <w:drawing>
                 <wp:anchor distT="0" distB="0" distL="114300" distR="114300" simplePos="0" relativeHeight="251692032" behindDoc="0" locked="0" layoutInCell="1" allowOverlap="1" wp14:anchorId="08B2031E" wp14:editId="302E5058">
@@ -4982,7 +4645,7 @@
           <w:lang w:val="en-GB"/>
         </w:rPr>
       </w:pPr>
-      <w:bookmarkStart w:id="2" w:name="_Hlk185688552"/>
+      <w:bookmarkStart w:id="3" w:name="_Hlk185688552"/>
       <w:r>
         <w:rPr>
           <w:rFonts w:ascii="Times New Roman" w:hAnsi="Times New Roman" w:cs="Times New Roman"/>
@@ -5011,6 +4674,7 @@
           <w:szCs w:val="28"/>
           <w:lang w:val="en-GB"/>
         </w:rPr>
+        <w:lastRenderedPageBreak/>
         <w:t>Cohen, L., Manion, L., &amp; Morrison, K. (2007). Research methods in education. Routledge, 301 p.</w:t>
       </w:r>
     </w:p>
@@ -5253,7 +4917,7 @@
         <w:t>Scarry, S., &amp; Scarry, J. (2013). The writer's workplace with readings: Building college writing skills. Cengage Learning.</w:t>
       </w:r>
     </w:p>
-    <w:bookmarkEnd w:id="2"/>
+    <w:bookmarkEnd w:id="3"/>
     <w:p>
       <w:pPr>
         <w:spacing w:after="0" w:line="360" w:lineRule="auto"/>
@@ -5313,7 +4977,7 @@
                 <w:noProof/>
                 <w:sz w:val="28"/>
                 <w:szCs w:val="28"/>
-                <w:lang w:eastAsia="ru-RU"/>
+                <w:lang w:val="en-US"/>
               </w:rPr>
               <w:drawing>
                 <wp:anchor distT="0" distB="0" distL="114300" distR="114300" simplePos="0" relativeHeight="251678720" behindDoc="0" locked="0" layoutInCell="1" allowOverlap="1" wp14:anchorId="7BCD0D84" wp14:editId="048C8116">
@@ -5608,7 +5272,7 @@
                 <w:noProof/>
                 <w:sz w:val="28"/>
                 <w:szCs w:val="28"/>
-                <w:lang w:eastAsia="ru-RU"/>
+                <w:lang w:val="en-US"/>
               </w:rPr>
               <w:drawing>
                 <wp:anchor distT="0" distB="0" distL="114300" distR="114300" simplePos="0" relativeHeight="251679744" behindDoc="0" locked="0" layoutInCell="1" allowOverlap="1" wp14:anchorId="1D40CD7C" wp14:editId="5A17D321">
@@ -5817,7 +5481,7 @@
 </file>
 
 <file path=word/numbering.xml><?xml version="1.0" encoding="utf-8"?>
-<w:numbering xmlns:wpc="http://schemas.microsoft.com/office/word/2010/wordprocessingCanvas" xmlns:cx="http://schemas.microsoft.com/office/drawing/2014/chartex" xmlns:cx1="http://schemas.microsoft.com/office/drawing/2015/9/8/chartex" xmlns:cx2="http://schemas.microsoft.com/office/drawing/2015/10/21/chartex" xmlns:cx3="http://schemas.microsoft.com/office/drawing/2016/5/9/chartex" xmlns:cx4="http://schemas.microsoft.com/office/drawing/2016/5/10/chartex" xmlns:cx5="http://schemas.microsoft.com/office/drawing/2016/5/11/chartex" xmlns:cx6="http://schemas.microsoft.com/office/drawing/2016/5/12/chartex" xmlns:cx7="http://schemas.microsoft.com/office/drawing/2016/5/13/chartex" xmlns:cx8="http://schemas.microsoft.com/office/drawing/2016/5/14/chartex" xmlns:mc="http://schemas.openxmlformats.org/markup-compatibility/2006" xmlns:aink="http://schemas.microsoft.com/office/drawing/2016/ink" xmlns:am3d="http://schemas.microsoft.com/office/drawing/2017/model3d" xmlns:o="urn:schemas-microsoft-com:office:office" xmlns:oel="http://schemas.microsoft.com/office/2019/extlst" xmlns:r="http://schemas.openxmlformats.org/officeDocument/2006/relationships" xmlns:m="http://schemas.openxmlformats.org/officeDocument/2006/math" xmlns:v="urn:schemas-microsoft-com:vml" xmlns:wp14="http://schemas.microsoft.com/office/word/2010/wordprocessingDrawing" xmlns:wp="http://schemas.openxmlformats.org/drawingml/2006/wordprocessingDrawing" xmlns:w10="urn:schemas-microsoft-com:office:word" xmlns:w="http://schemas.openxmlformats.org/wordprocessingml/2006/main" xmlns:w14="http://schemas.microsoft.com/office/word/2010/wordml" xmlns:w15="http://schemas.microsoft.com/office/word/2012/wordml" xmlns:w16cex="http://schemas.microsoft.com/office/word/2018/wordml/cex" xmlns:w16cid="http://schemas.microsoft.com/office/word/2016/wordml/cid" xmlns:w16="http://schemas.microsoft.com/office/word/2018/wordml" xmlns:w16du="http://schemas.microsoft.com/office/word/2023/wordml/word16du" xmlns:w16sdtdh="http://schemas.microsoft.com/office/word/2020/wordml/sdtdatahash" xmlns:w16sdtfl="http://schemas.microsoft.com/office/word/2024/wordml/sdtformatlock" xmlns:w16se="http://schemas.microsoft.com/office/word/2015/wordml/symex" xmlns:wpg="http://schemas.microsoft.com/office/word/2010/wordprocessingGroup" xmlns:wpi="http://schemas.microsoft.com/office/word/2010/wordprocessingInk" xmlns:wne="http://schemas.microsoft.com/office/word/2006/wordml" xmlns:wps="http://schemas.microsoft.com/office/word/2010/wordprocessingShape" mc:Ignorable="w14 w15 w16se w16cid w16 w16cex w16sdtdh w16sdtfl w16du wp14">
+<w:numbering xmlns:wpc="http://schemas.microsoft.com/office/word/2010/wordprocessingCanvas" xmlns:cx="http://schemas.microsoft.com/office/drawing/2014/chartex" xmlns:mc="http://schemas.openxmlformats.org/markup-compatibility/2006" xmlns:o="urn:schemas-microsoft-com:office:office" xmlns:r="http://schemas.openxmlformats.org/officeDocument/2006/relationships" xmlns:m="http://schemas.openxmlformats.org/officeDocument/2006/math" xmlns:v="urn:schemas-microsoft-com:vml" xmlns:wp14="http://schemas.microsoft.com/office/word/2010/wordprocessingDrawing" xmlns:wp="http://schemas.openxmlformats.org/drawingml/2006/wordprocessingDrawing" xmlns:w10="urn:schemas-microsoft-com:office:word" xmlns:w="http://schemas.openxmlformats.org/wordprocessingml/2006/main" xmlns:w14="http://schemas.microsoft.com/office/word/2010/wordml" xmlns:w15="http://schemas.microsoft.com/office/word/2012/wordml" xmlns:w16se="http://schemas.microsoft.com/office/word/2015/wordml/symex" xmlns:wpg="http://schemas.microsoft.com/office/word/2010/wordprocessingGroup" xmlns:wpi="http://schemas.microsoft.com/office/word/2010/wordprocessingInk" xmlns:wne="http://schemas.microsoft.com/office/word/2006/wordml" xmlns:wps="http://schemas.microsoft.com/office/word/2010/wordprocessingShape" mc:Ignorable="w14 w15 w16se wp14">
   <w:abstractNum w:abstractNumId="0" w15:restartNumberingAfterBreak="0">
     <w:nsid w:val="FFFFFF89"/>
     <w:multiLevelType w:val="singleLevel"/>
@@ -8374,7 +8038,7 @@
       </w:rPr>
     </w:lvl>
   </w:abstractNum>
-  <w:num w:numId="1" w16cid:durableId="770468313">
+  <w:num w:numId="1">
     <w:abstractNumId w:val="5"/>
     <w:lvlOverride w:ilvl="0">
       <w:startOverride w:val="1"/>
@@ -8404,70 +8068,70 @@
       <w:startOverride w:val="1"/>
     </w:lvlOverride>
   </w:num>
-  <w:num w:numId="2" w16cid:durableId="316812576">
+  <w:num w:numId="2">
     <w:abstractNumId w:val="11"/>
   </w:num>
-  <w:num w:numId="3" w16cid:durableId="1119252801">
+  <w:num w:numId="3">
     <w:abstractNumId w:val="19"/>
   </w:num>
-  <w:num w:numId="4" w16cid:durableId="119421049">
+  <w:num w:numId="4">
     <w:abstractNumId w:val="4"/>
   </w:num>
-  <w:num w:numId="5" w16cid:durableId="1346055576">
+  <w:num w:numId="5">
     <w:abstractNumId w:val="20"/>
   </w:num>
-  <w:num w:numId="6" w16cid:durableId="1793866932">
+  <w:num w:numId="6">
     <w:abstractNumId w:val="16"/>
   </w:num>
-  <w:num w:numId="7" w16cid:durableId="100926001">
+  <w:num w:numId="7">
     <w:abstractNumId w:val="0"/>
   </w:num>
-  <w:num w:numId="8" w16cid:durableId="1284118953">
+  <w:num w:numId="8">
     <w:abstractNumId w:val="14"/>
   </w:num>
-  <w:num w:numId="9" w16cid:durableId="1458059730">
+  <w:num w:numId="9">
     <w:abstractNumId w:val="22"/>
   </w:num>
-  <w:num w:numId="10" w16cid:durableId="898324628">
+  <w:num w:numId="10">
     <w:abstractNumId w:val="18"/>
   </w:num>
-  <w:num w:numId="11" w16cid:durableId="1047603541">
+  <w:num w:numId="11">
     <w:abstractNumId w:val="17"/>
   </w:num>
-  <w:num w:numId="12" w16cid:durableId="1271007161">
+  <w:num w:numId="12">
     <w:abstractNumId w:val="15"/>
   </w:num>
-  <w:num w:numId="13" w16cid:durableId="790707374">
+  <w:num w:numId="13">
     <w:abstractNumId w:val="12"/>
   </w:num>
-  <w:num w:numId="14" w16cid:durableId="1947273563">
+  <w:num w:numId="14">
     <w:abstractNumId w:val="21"/>
   </w:num>
-  <w:num w:numId="15" w16cid:durableId="1691292759">
+  <w:num w:numId="15">
     <w:abstractNumId w:val="24"/>
   </w:num>
-  <w:num w:numId="16" w16cid:durableId="1407723239">
+  <w:num w:numId="16">
     <w:abstractNumId w:val="6"/>
   </w:num>
-  <w:num w:numId="17" w16cid:durableId="1237739992">
+  <w:num w:numId="17">
     <w:abstractNumId w:val="13"/>
   </w:num>
-  <w:num w:numId="18" w16cid:durableId="1934508676">
+  <w:num w:numId="18">
     <w:abstractNumId w:val="7"/>
   </w:num>
-  <w:num w:numId="19" w16cid:durableId="987828642">
+  <w:num w:numId="19">
     <w:abstractNumId w:val="8"/>
   </w:num>
-  <w:num w:numId="20" w16cid:durableId="1034306682">
+  <w:num w:numId="20">
     <w:abstractNumId w:val="10"/>
   </w:num>
-  <w:num w:numId="21" w16cid:durableId="186914890">
+  <w:num w:numId="21">
     <w:abstractNumId w:val="3"/>
   </w:num>
-  <w:num w:numId="22" w16cid:durableId="16782595">
+  <w:num w:numId="22">
     <w:abstractNumId w:val="23"/>
   </w:num>
-  <w:num w:numId="23" w16cid:durableId="546531710">
+  <w:num w:numId="23">
     <w:abstractNumId w:val="2"/>
     <w:lvlOverride w:ilvl="0">
       <w:startOverride w:val="1"/>
@@ -8497,20 +8161,20 @@
       <w:startOverride w:val="1"/>
     </w:lvlOverride>
   </w:num>
-  <w:num w:numId="24" w16cid:durableId="37516735">
+  <w:num w:numId="24">
     <w:abstractNumId w:val="2"/>
   </w:num>
-  <w:num w:numId="25" w16cid:durableId="677197710">
+  <w:num w:numId="25">
     <w:abstractNumId w:val="1"/>
   </w:num>
-  <w:num w:numId="26" w16cid:durableId="1735811129">
+  <w:num w:numId="26">
     <w:abstractNumId w:val="9"/>
   </w:num>
 </w:numbering>
 </file>
 
 <file path=word/styles.xml><?xml version="1.0" encoding="utf-8"?>
-<w:styles xmlns:mc="http://schemas.openxmlformats.org/markup-compatibility/2006" xmlns:r="http://schemas.openxmlformats.org/officeDocument/2006/relationships" xmlns:w="http://schemas.openxmlformats.org/wordprocessingml/2006/main" xmlns:w14="http://schemas.microsoft.com/office/word/2010/wordml" xmlns:w15="http://schemas.microsoft.com/office/word/2012/wordml" xmlns:w16cex="http://schemas.microsoft.com/office/word/2018/wordml/cex" xmlns:w16cid="http://schemas.microsoft.com/office/word/2016/wordml/cid" xmlns:w16="http://schemas.microsoft.com/office/word/2018/wordml" xmlns:w16du="http://schemas.microsoft.com/office/word/2023/wordml/word16du" xmlns:w16sdtdh="http://schemas.microsoft.com/office/word/2020/wordml/sdtdatahash" xmlns:w16sdtfl="http://schemas.microsoft.com/office/word/2024/wordml/sdtformatlock" xmlns:w16se="http://schemas.microsoft.com/office/word/2015/wordml/symex" mc:Ignorable="w14 w15 w16se w16cid w16 w16cex w16sdtdh w16sdtfl w16du">
+<w:styles xmlns:mc="http://schemas.openxmlformats.org/markup-compatibility/2006" xmlns:r="http://schemas.openxmlformats.org/officeDocument/2006/relationships" xmlns:w="http://schemas.openxmlformats.org/wordprocessingml/2006/main" xmlns:w14="http://schemas.microsoft.com/office/word/2010/wordml" xmlns:w15="http://schemas.microsoft.com/office/word/2012/wordml" xmlns:w16se="http://schemas.microsoft.com/office/word/2015/wordml/symex" mc:Ignorable="w14 w15 w16se">
   <w:docDefaults>
     <w:rPrDefault>
       <w:rPr>
@@ -8528,7 +8192,7 @@
       </w:pPr>
     </w:pPrDefault>
   </w:docDefaults>
-  <w:latentStyles w:defLockedState="0" w:defUIPriority="99" w:defSemiHidden="0" w:defUnhideWhenUsed="0" w:defQFormat="0" w:count="376">
+  <w:latentStyles w:defLockedState="0" w:defUIPriority="99" w:defSemiHidden="0" w:defUnhideWhenUsed="0" w:defQFormat="0" w:count="371">
     <w:lsdException w:name="Normal" w:uiPriority="0" w:qFormat="1"/>
     <w:lsdException w:name="heading 1" w:uiPriority="9" w:qFormat="1"/>
     <w:lsdException w:name="heading 2" w:semiHidden="1" w:uiPriority="0" w:unhideWhenUsed="1" w:qFormat="1"/>
@@ -8900,11 +8564,6 @@
     <w:lsdException w:name="List Table 5 Dark Accent 6" w:uiPriority="50"/>
     <w:lsdException w:name="List Table 6 Colorful Accent 6" w:uiPriority="51"/>
     <w:lsdException w:name="List Table 7 Colorful Accent 6" w:uiPriority="52"/>
-    <w:lsdException w:name="Mention" w:semiHidden="1" w:unhideWhenUsed="1"/>
-    <w:lsdException w:name="Smart Hyperlink" w:semiHidden="1" w:unhideWhenUsed="1"/>
-    <w:lsdException w:name="Hashtag" w:semiHidden="1" w:unhideWhenUsed="1"/>
-    <w:lsdException w:name="Unresolved Mention" w:semiHidden="1" w:unhideWhenUsed="1"/>
-    <w:lsdException w:name="Smart Link" w:semiHidden="1" w:unhideWhenUsed="1"/>
   </w:latentStyles>
   <w:style w:type="paragraph" w:default="1" w:styleId="a0">
     <w:name w:val="Normal"/>
@@ -8937,6 +8596,7 @@
   <w:style w:type="character" w:default="1" w:styleId="a1">
     <w:name w:val="Default Paragraph Font"/>
     <w:uiPriority w:val="1"/>
+    <w:semiHidden/>
     <w:unhideWhenUsed/>
   </w:style>
   <w:style w:type="table" w:default="1" w:styleId="a2">
